--- a/P09/Report.docx
+++ b/P09/Report.docx
@@ -418,6 +418,99 @@
       </w:pPr>
       <w:r>
         <w:t>Reflection</w:t>
+      </w:r>
+    </w:p>
+    <w:p>
+      <w:r>
+        <w:t xml:space="preserve">Scheme’s use of </w:t>
+      </w:r>
+      <w:r>
+        <w:t>lists</w:t>
+      </w:r>
+      <w:r>
+        <w:t xml:space="preserve"> and atoms</w:t>
+      </w:r>
+      <w:r>
+        <w:t xml:space="preserve"> for </w:t>
+      </w:r>
+      <w:r>
+        <w:t xml:space="preserve">both </w:t>
+      </w:r>
+      <w:r>
+        <w:t xml:space="preserve">data and computations </w:t>
+      </w:r>
+      <w:proofErr w:type="gramStart"/>
+      <w:r>
+        <w:t>violates</w:t>
+      </w:r>
+      <w:proofErr w:type="gramEnd"/>
+      <w:r>
+        <w:t xml:space="preserve"> the syntactic consistency principle, reducing the readability of the program.</w:t>
+      </w:r>
+      <w:r>
+        <w:t xml:space="preserve"> </w:t>
+      </w:r>
+      <w:r>
+        <w:t xml:space="preserve">It can be ambiguous whether any given piece of </w:t>
+      </w:r>
+      <w:r>
+        <w:t>code</w:t>
+      </w:r>
+      <w:r>
+        <w:t xml:space="preserve"> is intended to be data or a computation.</w:t>
+      </w:r>
+    </w:p>
+    <w:p>
+      <w:r>
+        <w:t xml:space="preserve">Scheme’s use of lists for </w:t>
+      </w:r>
+      <w:r>
+        <w:t>everything also violates the labelling principle.</w:t>
+      </w:r>
+      <w:r>
+        <w:t xml:space="preserve"> Computational expressions depend on the order of items in the list to be correct, with no alternatives available (no keyword arguments, for example).</w:t>
+      </w:r>
+    </w:p>
+    <w:p>
+      <w:pPr>
+        <w:rPr>
+          <w:rFonts w:cstheme="minorHAnsi"/>
+        </w:rPr>
+      </w:pPr>
+      <w:r>
+        <w:t>Scheme’s ability to treat data and code the same allows f</w:t>
+      </w:r>
+      <w:r>
+        <w:t xml:space="preserve">irst-class functions, which complies with the abstraction principle. </w:t>
+      </w:r>
+      <w:r>
+        <w:t xml:space="preserve">The </w:t>
+      </w:r>
+      <w:proofErr w:type="spellStart"/>
+      <w:r>
+        <w:rPr>
+          <w:rFonts w:ascii="Consolas" w:hAnsi="Consolas"/>
+        </w:rPr>
+        <w:t>single_pass</w:t>
+      </w:r>
+      <w:proofErr w:type="spellEnd"/>
+      <w:r>
+        <w:rPr>
+          <w:rFonts w:cstheme="minorHAnsi"/>
+        </w:rPr>
+        <w:t xml:space="preserve"> function </w:t>
+      </w:r>
+      <w:r>
+        <w:rPr>
+          <w:rFonts w:cstheme="minorHAnsi"/>
+        </w:rPr>
+        <w:t>can</w:t>
+      </w:r>
+      <w:r>
+        <w:rPr>
+          <w:rFonts w:cstheme="minorHAnsi"/>
+        </w:rPr>
+        <w:t xml:space="preserve"> be reused for both the forward and reverse sorting passes since the comparison function can be passed as a function argument.</w:t>
       </w:r>
     </w:p>
     <w:sectPr>
